--- a/Minutes/28.9.19.docx
+++ b/Minutes/28.9.19.docx
@@ -18,6 +18,8 @@
         </w:rPr>
         <w:t>MINUTES</w:t>
       </w:r>
+      <w:bookmarkStart w:id="0" w:name="_GoBack"/>
+      <w:bookmarkEnd w:id="0"/>
     </w:p>
     <w:p>
       <w:pPr>
@@ -597,13 +599,10 @@
         <w:t>), most likely it’s what we have already done</w:t>
       </w:r>
     </w:p>
-    <w:p>
-      <w:bookmarkStart w:id="0" w:name="_GoBack"/>
-      <w:bookmarkEnd w:id="0"/>
-    </w:p>
+    <w:p/>
     <w:sectPr>
-      <w:headerReference w:type="default" r:id="rId5"/>
-      <w:footerReference w:type="default" r:id="rId6"/>
+      <w:headerReference w:type="default" r:id="rId7"/>
+      <w:footerReference w:type="default" r:id="rId8"/>
       <w:pgSz w:w="11906" w:h="16838"/>
       <w:pgMar w:top="1440" w:right="1440" w:bottom="1440" w:left="1440" w:header="708" w:footer="708" w:gutter="0"/>
       <w:cols w:space="708"/>
@@ -611,6 +610,31 @@
     </w:sectPr>
   </w:body>
 </w:document>
+</file>
+
+<file path=word/endnotes.xml><?xml version="1.0" encoding="utf-8"?>
+<w:endnotes xmlns:wpc="http://schemas.microsoft.com/office/word/2010/wordprocessingCanvas" xmlns:mc="http://schemas.openxmlformats.org/markup-compatibility/2006" xmlns:o="urn:schemas-microsoft-com:office:office" xmlns:r="http://schemas.openxmlformats.org/officeDocument/2006/relationships" xmlns:m="http://schemas.openxmlformats.org/officeDocument/2006/math" xmlns:v="urn:schemas-microsoft-com:vml" xmlns:wp14="http://schemas.microsoft.com/office/word/2010/wordprocessingDrawing" xmlns:wp="http://schemas.openxmlformats.org/drawingml/2006/wordprocessingDrawing" xmlns:w10="urn:schemas-microsoft-com:office:word" xmlns:w="http://schemas.openxmlformats.org/wordprocessingml/2006/main" xmlns:w14="http://schemas.microsoft.com/office/word/2010/wordml" xmlns:w15="http://schemas.microsoft.com/office/word/2012/wordml" xmlns:wpg="http://schemas.microsoft.com/office/word/2010/wordprocessingGroup" xmlns:wpi="http://schemas.microsoft.com/office/word/2010/wordprocessingInk" xmlns:wne="http://schemas.microsoft.com/office/word/2006/wordml" xmlns:wps="http://schemas.microsoft.com/office/word/2010/wordprocessingShape" mc:Ignorable="w14 w15 wp14">
+  <w:endnote w:type="separator" w:id="-1">
+    <w:p>
+      <w:pPr>
+        <w:spacing w:after="0" w:line="240" w:lineRule="auto"/>
+      </w:pPr>
+      <w:r>
+        <w:separator/>
+      </w:r>
+    </w:p>
+  </w:endnote>
+  <w:endnote w:type="continuationSeparator" w:id="0">
+    <w:p>
+      <w:pPr>
+        <w:spacing w:after="0" w:line="240" w:lineRule="auto"/>
+      </w:pPr>
+      <w:r>
+        <w:continuationSeparator/>
+      </w:r>
+    </w:p>
+  </w:endnote>
+</w:endnotes>
 </file>
 
 <file path=word/footer1.xml><?xml version="1.0" encoding="utf-8"?>
@@ -665,6 +689,31 @@
     </w:pPr>
   </w:p>
 </w:ftr>
+</file>
+
+<file path=word/footnotes.xml><?xml version="1.0" encoding="utf-8"?>
+<w:footnotes xmlns:wpc="http://schemas.microsoft.com/office/word/2010/wordprocessingCanvas" xmlns:mc="http://schemas.openxmlformats.org/markup-compatibility/2006" xmlns:o="urn:schemas-microsoft-com:office:office" xmlns:r="http://schemas.openxmlformats.org/officeDocument/2006/relationships" xmlns:m="http://schemas.openxmlformats.org/officeDocument/2006/math" xmlns:v="urn:schemas-microsoft-com:vml" xmlns:wp14="http://schemas.microsoft.com/office/word/2010/wordprocessingDrawing" xmlns:wp="http://schemas.openxmlformats.org/drawingml/2006/wordprocessingDrawing" xmlns:w10="urn:schemas-microsoft-com:office:word" xmlns:w="http://schemas.openxmlformats.org/wordprocessingml/2006/main" xmlns:w14="http://schemas.microsoft.com/office/word/2010/wordml" xmlns:w15="http://schemas.microsoft.com/office/word/2012/wordml" xmlns:wpg="http://schemas.microsoft.com/office/word/2010/wordprocessingGroup" xmlns:wpi="http://schemas.microsoft.com/office/word/2010/wordprocessingInk" xmlns:wne="http://schemas.microsoft.com/office/word/2006/wordml" xmlns:wps="http://schemas.microsoft.com/office/word/2010/wordprocessingShape" mc:Ignorable="w14 w15 wp14">
+  <w:footnote w:type="separator" w:id="-1">
+    <w:p>
+      <w:pPr>
+        <w:spacing w:after="0" w:line="240" w:lineRule="auto"/>
+      </w:pPr>
+      <w:r>
+        <w:separator/>
+      </w:r>
+    </w:p>
+  </w:footnote>
+  <w:footnote w:type="continuationSeparator" w:id="0">
+    <w:p>
+      <w:pPr>
+        <w:spacing w:after="0" w:line="240" w:lineRule="auto"/>
+      </w:pPr>
+      <w:r>
+        <w:continuationSeparator/>
+      </w:r>
+    </w:p>
+  </w:footnote>
+</w:footnotes>
 </file>
 
 <file path=word/header1.xml><?xml version="1.0" encoding="utf-8"?>
